--- a/course-work/Сафронов_НС_ИУК4_72Б_2023_Компьютерные_сети_РПЗ.docx
+++ b/course-work/Сафронов_НС_ИУК4_72Б_2023_Компьютерные_сети_РПЗ.docx
@@ -6781,7 +6781,7 @@
                 <w:sz w:val="28"/>
                 <w:szCs w:val="28"/>
               </w:rPr>
-              <w:t>6</w:t>
+              <w:t>5</w:t>
             </w:r>
             <w:r>
               <w:rPr>
@@ -6877,7 +6877,7 @@
                 <w:sz w:val="28"/>
                 <w:szCs w:val="28"/>
               </w:rPr>
-              <w:t>6</w:t>
+              <w:t>5</w:t>
             </w:r>
             <w:r>
               <w:rPr>
@@ -7253,7 +7253,7 @@
                 <w:sz w:val="28"/>
                 <w:szCs w:val="28"/>
               </w:rPr>
-              <w:t>8</w:t>
+              <w:t>7</w:t>
             </w:r>
             <w:r>
               <w:rPr>
@@ -8585,9 +8585,6 @@
     <w:p>
       <w:pPr>
         <w:pStyle w:val="af2"/>
-        <w:rPr>
-          <w:lang w:val="en-US"/>
-        </w:rPr>
       </w:pPr>
     </w:p>
     <w:p>
@@ -11138,10 +11135,10 @@
             <v:path o:extrusionok="f" gradientshapeok="t" o:connecttype="rect"/>
             <o:lock v:ext="edit" aspectratio="t"/>
           </v:shapetype>
-          <v:shape id="_x0000_i1025" type="#_x0000_t75" style="width:467.25pt;height:112.5pt" o:ole="">
+          <v:shape id="_x0000_i1025" type="#_x0000_t75" style="width:467.15pt;height:112.2pt" o:ole="">
             <v:imagedata r:id="rId12" o:title=""/>
           </v:shape>
-          <o:OLEObject Type="Embed" ProgID="Visio.Drawing.15" ShapeID="_x0000_i1025" DrawAspect="Content" ObjectID="_1760806011" r:id="rId13"/>
+          <o:OLEObject Type="Embed" ProgID="Visio.Drawing.15" ShapeID="_x0000_i1025" DrawAspect="Content" ObjectID="_1760806328" r:id="rId13"/>
         </w:object>
       </w:r>
     </w:p>
@@ -11233,10 +11230,10 @@
       </w:pPr>
       <w:r>
         <w:object w:dxaOrig="19890" w:dyaOrig="15900" w14:anchorId="71DAF312">
-          <v:shape id="_x0000_i1055" type="#_x0000_t75" style="width:481.5pt;height:384.75pt" o:ole="">
+          <v:shape id="_x0000_i1055" type="#_x0000_t75" style="width:481.4pt;height:385.1pt" o:ole="">
             <v:imagedata r:id="rId14" o:title=""/>
           </v:shape>
-          <o:OLEObject Type="Embed" ProgID="Visio.Drawing.15" ShapeID="_x0000_i1055" DrawAspect="Content" ObjectID="_1760806012" r:id="rId15"/>
+          <o:OLEObject Type="Embed" ProgID="Visio.Drawing.15" ShapeID="_x0000_i1055" DrawAspect="Content" ObjectID="_1760806329" r:id="rId15"/>
         </w:object>
       </w:r>
     </w:p>
